--- a/Document.docx
+++ b/Document.docx
@@ -2919,7 +2919,6 @@
               </w:rPr>
             </w:pPr>
             <w:proofErr w:type="spellStart"/>
-            <w:proofErr w:type="gramStart"/>
             <w:r>
               <w:rPr>
                 <w:rFonts w:ascii="Times New Roman" w:eastAsia="Times New Roman" w:hAnsi="Times New Roman" w:cs="Times New Roman"/>
@@ -2937,9 +2936,23 @@
                 <w:sz w:val="24"/>
                 <w:szCs w:val="24"/>
               </w:rPr>
-              <w:t>(</w:t>
-            </w:r>
-            <w:proofErr w:type="gramEnd"/>
+              <w:t>()</w:t>
+            </w:r>
+          </w:p>
+        </w:tc>
+        <w:tc>
+          <w:tcPr>
+            <w:tcW w:w="3117" w:type="dxa"/>
+            <w:vAlign w:val="center"/>
+          </w:tcPr>
+          <w:p>
+            <w:pPr>
+              <w:rPr>
+                <w:rFonts w:ascii="Times New Roman" w:hAnsi="Times New Roman" w:cs="Times New Roman"/>
+                <w:sz w:val="24"/>
+                <w:szCs w:val="24"/>
+              </w:rPr>
+            </w:pPr>
             <w:r>
               <w:rPr>
                 <w:rFonts w:ascii="Times New Roman" w:eastAsia="Times New Roman" w:hAnsi="Times New Roman" w:cs="Times New Roman"/>
@@ -2947,23 +2960,23 @@
                 <w:sz w:val="24"/>
                 <w:szCs w:val="24"/>
               </w:rPr>
-              <w:t>)</w:t>
+              <w:t>Allow specific contracts to Mint Gem</w:t>
             </w:r>
           </w:p>
         </w:tc>
         <w:tc>
           <w:tcPr>
             <w:tcW w:w="3117" w:type="dxa"/>
-            <w:vAlign w:val="center"/>
-          </w:tcPr>
-          <w:p>
-            <w:pPr>
-              <w:rPr>
-                <w:rFonts w:ascii="Times New Roman" w:hAnsi="Times New Roman" w:cs="Times New Roman"/>
-                <w:sz w:val="24"/>
-                <w:szCs w:val="24"/>
-              </w:rPr>
-            </w:pPr>
+          </w:tcPr>
+          <w:p>
+            <w:pPr>
+              <w:rPr>
+                <w:rFonts w:ascii="Times New Roman" w:hAnsi="Times New Roman" w:cs="Times New Roman"/>
+                <w:sz w:val="24"/>
+                <w:szCs w:val="24"/>
+              </w:rPr>
+            </w:pPr>
+            <w:proofErr w:type="spellStart"/>
             <w:r>
               <w:rPr>
                 <w:rFonts w:ascii="Times New Roman" w:eastAsia="Times New Roman" w:hAnsi="Times New Roman" w:cs="Times New Roman"/>
@@ -2971,23 +2984,8 @@
                 <w:sz w:val="24"/>
                 <w:szCs w:val="24"/>
               </w:rPr>
-              <w:t>Allow specific contracts to Mint Gem</w:t>
-            </w:r>
-          </w:p>
-        </w:tc>
-        <w:tc>
-          <w:tcPr>
-            <w:tcW w:w="3117" w:type="dxa"/>
-          </w:tcPr>
-          <w:p>
-            <w:pPr>
-              <w:rPr>
-                <w:rFonts w:ascii="Times New Roman" w:hAnsi="Times New Roman" w:cs="Times New Roman"/>
-                <w:sz w:val="24"/>
-                <w:szCs w:val="24"/>
-              </w:rPr>
-            </w:pPr>
-            <w:proofErr w:type="spellStart"/>
+              <w:t>o</w:t>
+            </w:r>
             <w:r>
               <w:rPr>
                 <w:rFonts w:ascii="Times New Roman" w:eastAsia="Times New Roman" w:hAnsi="Times New Roman" w:cs="Times New Roman"/>
@@ -2995,8 +2993,26 @@
                 <w:sz w:val="24"/>
                 <w:szCs w:val="24"/>
               </w:rPr>
-              <w:t>o</w:t>
-            </w:r>
+              <w:t>nlyOwner</w:t>
+            </w:r>
+            <w:proofErr w:type="spellEnd"/>
+          </w:p>
+        </w:tc>
+      </w:tr>
+      <w:tr>
+        <w:tc>
+          <w:tcPr>
+            <w:tcW w:w="3116" w:type="dxa"/>
+          </w:tcPr>
+          <w:p>
+            <w:pPr>
+              <w:rPr>
+                <w:rFonts w:ascii="Times New Roman" w:hAnsi="Times New Roman" w:cs="Times New Roman"/>
+                <w:sz w:val="24"/>
+                <w:szCs w:val="24"/>
+              </w:rPr>
+            </w:pPr>
+            <w:proofErr w:type="spellStart"/>
             <w:r>
               <w:rPr>
                 <w:rFonts w:ascii="Times New Roman" w:eastAsia="Times New Roman" w:hAnsi="Times New Roman" w:cs="Times New Roman"/>
@@ -3004,27 +3020,9 @@
                 <w:sz w:val="24"/>
                 <w:szCs w:val="24"/>
               </w:rPr>
-              <w:t>nlyOwner</w:t>
+              <w:t>mintGem</w:t>
             </w:r>
             <w:proofErr w:type="spellEnd"/>
-          </w:p>
-        </w:tc>
-      </w:tr>
-      <w:tr>
-        <w:tc>
-          <w:tcPr>
-            <w:tcW w:w="3116" w:type="dxa"/>
-          </w:tcPr>
-          <w:p>
-            <w:pPr>
-              <w:rPr>
-                <w:rFonts w:ascii="Times New Roman" w:hAnsi="Times New Roman" w:cs="Times New Roman"/>
-                <w:sz w:val="24"/>
-                <w:szCs w:val="24"/>
-              </w:rPr>
-            </w:pPr>
-            <w:proofErr w:type="spellStart"/>
-            <w:proofErr w:type="gramStart"/>
             <w:r>
               <w:rPr>
                 <w:rFonts w:ascii="Times New Roman" w:eastAsia="Times New Roman" w:hAnsi="Times New Roman" w:cs="Times New Roman"/>
@@ -3032,27 +3030,7 @@
                 <w:sz w:val="24"/>
                 <w:szCs w:val="24"/>
               </w:rPr>
-              <w:t>mintGem</w:t>
-            </w:r>
-            <w:proofErr w:type="spellEnd"/>
-            <w:r>
-              <w:rPr>
-                <w:rFonts w:ascii="Times New Roman" w:eastAsia="Times New Roman" w:hAnsi="Times New Roman" w:cs="Times New Roman"/>
-                <w:noProof w:val="0"/>
-                <w:sz w:val="24"/>
-                <w:szCs w:val="24"/>
-              </w:rPr>
-              <w:t>(</w:t>
-            </w:r>
-            <w:proofErr w:type="gramEnd"/>
-            <w:r>
-              <w:rPr>
-                <w:rFonts w:ascii="Times New Roman" w:eastAsia="Times New Roman" w:hAnsi="Times New Roman" w:cs="Times New Roman"/>
-                <w:noProof w:val="0"/>
-                <w:sz w:val="24"/>
-                <w:szCs w:val="24"/>
-              </w:rPr>
-              <w:t>address to, uint8 level)</w:t>
+              <w:t>(address to, uint8 level)</w:t>
             </w:r>
           </w:p>
         </w:tc>
@@ -5235,6 +5213,143 @@
           <w:szCs w:val="24"/>
         </w:rPr>
       </w:pPr>
+      <w:r>
+        <w:rPr>
+          <w:rFonts w:ascii="Times New Roman" w:hAnsi="Times New Roman" w:cs="Times New Roman"/>
+          <w:sz w:val="24"/>
+          <w:szCs w:val="24"/>
+        </w:rPr>
+        <w:br w:type="page"/>
+      </w:r>
+    </w:p>
+    <w:p>
+      <w:pPr>
+        <w:rPr>
+          <w:rFonts w:ascii="Times New Roman" w:hAnsi="Times New Roman" w:cs="Times New Roman"/>
+          <w:sz w:val="24"/>
+          <w:szCs w:val="24"/>
+        </w:rPr>
+      </w:pPr>
+    </w:p>
+    <w:p>
+      <w:pPr>
+        <w:rPr>
+          <w:rFonts w:ascii="Times New Roman" w:hAnsi="Times New Roman" w:cs="Times New Roman"/>
+          <w:sz w:val="24"/>
+          <w:szCs w:val="24"/>
+        </w:rPr>
+      </w:pPr>
+      <w:r>
+        <w:rPr>
+          <w:rFonts w:ascii="Times New Roman" w:hAnsi="Times New Roman" w:cs="Times New Roman"/>
+          <w:sz w:val="24"/>
+          <w:szCs w:val="24"/>
+        </w:rPr>
+        <w:t>Cài đặt</w:t>
+      </w:r>
+    </w:p>
+    <w:p>
+      <w:pPr>
+        <w:pStyle w:val="ListParagraph"/>
+        <w:numPr>
+          <w:ilvl w:val="0"/>
+          <w:numId w:val="12"/>
+        </w:numPr>
+        <w:rPr>
+          <w:rFonts w:ascii="Times New Roman" w:hAnsi="Times New Roman" w:cs="Times New Roman"/>
+          <w:sz w:val="24"/>
+          <w:szCs w:val="24"/>
+        </w:rPr>
+      </w:pPr>
+      <w:r>
+        <w:rPr>
+          <w:rFonts w:ascii="Times New Roman" w:hAnsi="Times New Roman" w:cs="Times New Roman"/>
+          <w:sz w:val="24"/>
+          <w:szCs w:val="24"/>
+        </w:rPr>
+        <w:t>n</w:t>
+      </w:r>
+      <w:r>
+        <w:rPr>
+          <w:rFonts w:ascii="Times New Roman" w:hAnsi="Times New Roman" w:cs="Times New Roman"/>
+          <w:sz w:val="24"/>
+          <w:szCs w:val="24"/>
+        </w:rPr>
+        <w:t xml:space="preserve">pm install </w:t>
+      </w:r>
+    </w:p>
+    <w:p>
+      <w:pPr>
+        <w:pStyle w:val="ListParagraph"/>
+        <w:numPr>
+          <w:ilvl w:val="0"/>
+          <w:numId w:val="12"/>
+        </w:numPr>
+        <w:rPr>
+          <w:rFonts w:ascii="Times New Roman" w:hAnsi="Times New Roman" w:cs="Times New Roman"/>
+          <w:sz w:val="24"/>
+          <w:szCs w:val="24"/>
+        </w:rPr>
+      </w:pPr>
+      <w:r>
+        <w:rPr>
+          <w:rFonts w:ascii="Times New Roman" w:hAnsi="Times New Roman" w:cs="Times New Roman"/>
+          <w:sz w:val="24"/>
+          <w:szCs w:val="24"/>
+        </w:rPr>
+        <w:t>c</w:t>
+      </w:r>
+      <w:r>
+        <w:rPr>
+          <w:rFonts w:ascii="Times New Roman" w:hAnsi="Times New Roman" w:cs="Times New Roman"/>
+          <w:sz w:val="24"/>
+          <w:szCs w:val="24"/>
+        </w:rPr>
+        <w:t>d client &amp;&amp; npm install</w:t>
+      </w:r>
+    </w:p>
+    <w:p>
+      <w:pPr>
+        <w:rPr>
+          <w:rFonts w:ascii="Times New Roman" w:hAnsi="Times New Roman" w:cs="Times New Roman"/>
+          <w:sz w:val="24"/>
+          <w:szCs w:val="24"/>
+        </w:rPr>
+      </w:pPr>
+      <w:r>
+        <w:rPr>
+          <w:rFonts w:ascii="Times New Roman" w:hAnsi="Times New Roman" w:cs="Times New Roman"/>
+          <w:sz w:val="24"/>
+          <w:szCs w:val="24"/>
+        </w:rPr>
+        <w:t>Chạy các test cases</w:t>
+      </w:r>
+    </w:p>
+    <w:p>
+      <w:pPr>
+        <w:rPr>
+          <w:rFonts w:ascii="Times New Roman" w:hAnsi="Times New Roman" w:cs="Times New Roman"/>
+          <w:sz w:val="24"/>
+          <w:szCs w:val="24"/>
+        </w:rPr>
+      </w:pPr>
+      <w:r>
+        <w:rPr>
+          <w:rFonts w:ascii="Times New Roman" w:hAnsi="Times New Roman" w:cs="Times New Roman"/>
+          <w:sz w:val="24"/>
+          <w:szCs w:val="24"/>
+        </w:rPr>
+        <w:t xml:space="preserve">npx hardhat run scripts/test.js </w:t>
+      </w:r>
+    </w:p>
+    <w:p>
+      <w:pPr>
+        <w:rPr>
+          <w:rFonts w:ascii="Times New Roman" w:hAnsi="Times New Roman" w:cs="Times New Roman"/>
+          <w:sz w:val="24"/>
+          <w:szCs w:val="24"/>
+        </w:rPr>
+      </w:pPr>
     </w:p>
     <w:p>
       <w:pPr>
@@ -5254,6 +5369,28 @@
           <w:sz w:val="24"/>
           <w:szCs w:val="24"/>
         </w:rPr>
+        <w:br w:type="page"/>
+      </w:r>
+    </w:p>
+    <w:p>
+      <w:pPr>
+        <w:rPr>
+          <w:rFonts w:ascii="Times New Roman" w:hAnsi="Times New Roman" w:cs="Times New Roman"/>
+          <w:b/>
+          <w:bCs/>
+          <w:sz w:val="24"/>
+          <w:szCs w:val="24"/>
+        </w:rPr>
+      </w:pPr>
+      <w:r>
+        <w:rPr>
+          <w:rFonts w:ascii="Times New Roman" w:hAnsi="Times New Roman" w:cs="Times New Roman"/>
+          <w:b/>
+          <w:bCs/>
+          <w:sz w:val="24"/>
+          <w:szCs w:val="24"/>
+        </w:rPr>
+        <w:lastRenderedPageBreak/>
         <w:t>Thứ tự deploy</w:t>
       </w:r>
     </w:p>
@@ -5386,7 +5523,6 @@
           <w:sz w:val="24"/>
           <w:szCs w:val="24"/>
         </w:rPr>
-        <w:lastRenderedPageBreak/>
         <w:t>mintingScroll(randomGenerator.address)</w:t>
       </w:r>
     </w:p>
@@ -5547,6 +5683,515 @@
         </w:rPr>
         <w:t>gemNFT.setApproveMint(mysteryBox.address, true)</w:t>
       </w:r>
+    </w:p>
+    <w:p>
+      <w:pPr>
+        <w:rPr>
+          <w:rFonts w:ascii="Times New Roman" w:hAnsi="Times New Roman" w:cs="Times New Roman"/>
+          <w:sz w:val="24"/>
+          <w:szCs w:val="24"/>
+        </w:rPr>
+      </w:pPr>
+      <w:r>
+        <w:rPr>
+          <w:rFonts w:ascii="Times New Roman" w:hAnsi="Times New Roman" w:cs="Times New Roman"/>
+          <w:sz w:val="24"/>
+          <w:szCs w:val="24"/>
+        </w:rPr>
+        <w:t>Deploy</w:t>
+      </w:r>
+    </w:p>
+    <w:p>
+      <w:pPr>
+        <w:pStyle w:val="ListParagraph"/>
+        <w:numPr>
+          <w:ilvl w:val="0"/>
+          <w:numId w:val="13"/>
+        </w:numPr>
+        <w:rPr>
+          <w:rFonts w:ascii="Times New Roman" w:hAnsi="Times New Roman" w:cs="Times New Roman"/>
+          <w:sz w:val="24"/>
+          <w:szCs w:val="24"/>
+        </w:rPr>
+      </w:pPr>
+      <w:r>
+        <w:rPr>
+          <w:rFonts w:ascii="Times New Roman" w:hAnsi="Times New Roman" w:cs="Times New Roman"/>
+          <w:sz w:val="24"/>
+          <w:szCs w:val="24"/>
+        </w:rPr>
+        <w:t>Local</w:t>
+      </w:r>
+    </w:p>
+    <w:p>
+      <w:pPr>
+        <w:pStyle w:val="ListParagraph"/>
+        <w:rPr>
+          <w:rFonts w:ascii="Times New Roman" w:hAnsi="Times New Roman" w:cs="Times New Roman"/>
+          <w:sz w:val="24"/>
+          <w:szCs w:val="24"/>
+        </w:rPr>
+      </w:pPr>
+      <w:r>
+        <w:rPr>
+          <w:rFonts w:ascii="Times New Roman" w:hAnsi="Times New Roman" w:cs="Times New Roman"/>
+          <w:sz w:val="24"/>
+          <w:szCs w:val="24"/>
+        </w:rPr>
+        <w:t>n</w:t>
+      </w:r>
+      <w:r>
+        <w:rPr>
+          <w:rFonts w:ascii="Times New Roman" w:hAnsi="Times New Roman" w:cs="Times New Roman"/>
+          <w:sz w:val="24"/>
+          <w:szCs w:val="24"/>
+        </w:rPr>
+        <w:t>px hardhat run scripts/deploy.js</w:t>
+      </w:r>
+    </w:p>
+    <w:p>
+      <w:pPr>
+        <w:pStyle w:val="ListParagraph"/>
+        <w:numPr>
+          <w:ilvl w:val="0"/>
+          <w:numId w:val="13"/>
+        </w:numPr>
+        <w:rPr>
+          <w:rFonts w:ascii="Times New Roman" w:hAnsi="Times New Roman" w:cs="Times New Roman"/>
+          <w:sz w:val="24"/>
+          <w:szCs w:val="24"/>
+        </w:rPr>
+      </w:pPr>
+      <w:r>
+        <w:rPr>
+          <w:rFonts w:ascii="Times New Roman" w:hAnsi="Times New Roman" w:cs="Times New Roman"/>
+          <w:sz w:val="24"/>
+          <w:szCs w:val="24"/>
+        </w:rPr>
+        <w:t>Bsc test net</w:t>
+      </w:r>
+    </w:p>
+    <w:p>
+      <w:pPr>
+        <w:pStyle w:val="ListParagraph"/>
+        <w:rPr>
+          <w:rFonts w:ascii="Times New Roman" w:hAnsi="Times New Roman" w:cs="Times New Roman"/>
+          <w:sz w:val="24"/>
+          <w:szCs w:val="24"/>
+        </w:rPr>
+      </w:pPr>
+      <w:r>
+        <w:rPr>
+          <w:rFonts w:ascii="Times New Roman" w:hAnsi="Times New Roman" w:cs="Times New Roman"/>
+          <w:sz w:val="24"/>
+          <w:szCs w:val="24"/>
+        </w:rPr>
+        <w:t>Thay đổi dãy mnenmonic trong secret.json</w:t>
+      </w:r>
+    </w:p>
+    <w:p>
+      <w:pPr>
+        <w:pStyle w:val="ListParagraph"/>
+        <w:rPr>
+          <w:rFonts w:ascii="Times New Roman" w:hAnsi="Times New Roman" w:cs="Times New Roman"/>
+          <w:sz w:val="24"/>
+          <w:szCs w:val="24"/>
+        </w:rPr>
+      </w:pPr>
+      <w:r>
+        <w:rPr>
+          <w:rFonts w:ascii="Times New Roman" w:hAnsi="Times New Roman" w:cs="Times New Roman"/>
+          <w:sz w:val="24"/>
+          <w:szCs w:val="24"/>
+        </w:rPr>
+        <w:t>n</w:t>
+      </w:r>
+      <w:r>
+        <w:rPr>
+          <w:rFonts w:ascii="Times New Roman" w:hAnsi="Times New Roman" w:cs="Times New Roman"/>
+          <w:sz w:val="24"/>
+          <w:szCs w:val="24"/>
+        </w:rPr>
+        <w:t>px hardhat run scripts/deploy.js  --network bsc_testnet</w:t>
+      </w:r>
+    </w:p>
+    <w:p>
+      <w:pPr>
+        <w:rPr>
+          <w:rFonts w:ascii="Times New Roman" w:hAnsi="Times New Roman" w:cs="Times New Roman"/>
+          <w:sz w:val="24"/>
+          <w:szCs w:val="24"/>
+        </w:rPr>
+      </w:pPr>
+      <w:r>
+        <w:rPr>
+          <w:rFonts w:ascii="Times New Roman" w:hAnsi="Times New Roman" w:cs="Times New Roman"/>
+          <w:sz w:val="24"/>
+          <w:szCs w:val="24"/>
+        </w:rPr>
+        <w:t>Chạy các file script mint dữ liệu</w:t>
+      </w:r>
+    </w:p>
+    <w:p>
+      <w:pPr>
+        <w:pStyle w:val="ListParagraph"/>
+        <w:numPr>
+          <w:ilvl w:val="0"/>
+          <w:numId w:val="14"/>
+        </w:numPr>
+        <w:rPr>
+          <w:rFonts w:ascii="Times New Roman" w:hAnsi="Times New Roman" w:cs="Times New Roman"/>
+          <w:sz w:val="24"/>
+          <w:szCs w:val="24"/>
+        </w:rPr>
+      </w:pPr>
+      <w:r>
+        <w:rPr>
+          <w:rFonts w:ascii="Times New Roman" w:hAnsi="Times New Roman" w:cs="Times New Roman"/>
+          <w:sz w:val="24"/>
+          <w:szCs w:val="24"/>
+        </w:rPr>
+        <w:t>Mint token</w:t>
+      </w:r>
+    </w:p>
+    <w:p>
+      <w:pPr>
+        <w:ind w:left="360"/>
+        <w:rPr>
+          <w:rFonts w:ascii="Times New Roman" w:hAnsi="Times New Roman" w:cs="Times New Roman"/>
+          <w:sz w:val="24"/>
+          <w:szCs w:val="24"/>
+        </w:rPr>
+      </w:pPr>
+      <w:r>
+        <w:rPr>
+          <w:rFonts w:ascii="Times New Roman" w:hAnsi="Times New Roman" w:cs="Times New Roman"/>
+          <w:sz w:val="24"/>
+          <w:szCs w:val="24"/>
+        </w:rPr>
+        <w:t>n</w:t>
+      </w:r>
+      <w:r>
+        <w:rPr>
+          <w:rFonts w:ascii="Times New Roman" w:hAnsi="Times New Roman" w:cs="Times New Roman"/>
+          <w:sz w:val="24"/>
+          <w:szCs w:val="24"/>
+        </w:rPr>
+        <w:t>px hardhat run scripts/mintToken.js –network bsc_testnet</w:t>
+      </w:r>
+    </w:p>
+    <w:p>
+      <w:pPr>
+        <w:pStyle w:val="ListParagraph"/>
+        <w:numPr>
+          <w:ilvl w:val="0"/>
+          <w:numId w:val="14"/>
+        </w:numPr>
+        <w:rPr>
+          <w:rFonts w:ascii="Times New Roman" w:hAnsi="Times New Roman" w:cs="Times New Roman"/>
+          <w:sz w:val="24"/>
+          <w:szCs w:val="24"/>
+        </w:rPr>
+      </w:pPr>
+      <w:r>
+        <w:rPr>
+          <w:rFonts w:ascii="Times New Roman" w:hAnsi="Times New Roman" w:cs="Times New Roman"/>
+          <w:sz w:val="24"/>
+          <w:szCs w:val="24"/>
+        </w:rPr>
+        <w:t>Mint Sneaker</w:t>
+      </w:r>
+    </w:p>
+    <w:p>
+      <w:pPr>
+        <w:ind w:left="360"/>
+        <w:rPr>
+          <w:rFonts w:ascii="Times New Roman" w:hAnsi="Times New Roman" w:cs="Times New Roman"/>
+          <w:sz w:val="24"/>
+          <w:szCs w:val="24"/>
+        </w:rPr>
+      </w:pPr>
+      <w:r>
+        <w:rPr>
+          <w:rFonts w:ascii="Times New Roman" w:hAnsi="Times New Roman" w:cs="Times New Roman"/>
+          <w:sz w:val="24"/>
+          <w:szCs w:val="24"/>
+        </w:rPr>
+        <w:t>n</w:t>
+      </w:r>
+      <w:r>
+        <w:rPr>
+          <w:rFonts w:ascii="Times New Roman" w:hAnsi="Times New Roman" w:cs="Times New Roman"/>
+          <w:sz w:val="24"/>
+          <w:szCs w:val="24"/>
+        </w:rPr>
+        <w:t>px hardhat run scripts/mintSneaker.js –network bsc_testnet</w:t>
+      </w:r>
+    </w:p>
+    <w:p>
+      <w:pPr>
+        <w:pStyle w:val="ListParagraph"/>
+        <w:numPr>
+          <w:ilvl w:val="0"/>
+          <w:numId w:val="14"/>
+        </w:numPr>
+        <w:rPr>
+          <w:rFonts w:ascii="Times New Roman" w:hAnsi="Times New Roman" w:cs="Times New Roman"/>
+          <w:sz w:val="24"/>
+          <w:szCs w:val="24"/>
+        </w:rPr>
+      </w:pPr>
+      <w:r>
+        <w:rPr>
+          <w:rFonts w:ascii="Times New Roman" w:hAnsi="Times New Roman" w:cs="Times New Roman"/>
+          <w:sz w:val="24"/>
+          <w:szCs w:val="24"/>
+        </w:rPr>
+        <w:t>Mint Gem</w:t>
+      </w:r>
+    </w:p>
+    <w:p>
+      <w:pPr>
+        <w:ind w:left="360"/>
+        <w:rPr>
+          <w:rFonts w:ascii="Times New Roman" w:hAnsi="Times New Roman" w:cs="Times New Roman"/>
+          <w:sz w:val="24"/>
+          <w:szCs w:val="24"/>
+        </w:rPr>
+      </w:pPr>
+      <w:r>
+        <w:rPr>
+          <w:rFonts w:ascii="Times New Roman" w:hAnsi="Times New Roman" w:cs="Times New Roman"/>
+          <w:sz w:val="24"/>
+          <w:szCs w:val="24"/>
+        </w:rPr>
+        <w:t>n</w:t>
+      </w:r>
+      <w:r>
+        <w:rPr>
+          <w:rFonts w:ascii="Times New Roman" w:hAnsi="Times New Roman" w:cs="Times New Roman"/>
+          <w:sz w:val="24"/>
+          <w:szCs w:val="24"/>
+        </w:rPr>
+        <w:t>px hardhat run scripts/mintMintingScroll.js –network bsc_testnet</w:t>
+      </w:r>
+    </w:p>
+    <w:p>
+      <w:pPr>
+        <w:pStyle w:val="ListParagraph"/>
+        <w:numPr>
+          <w:ilvl w:val="0"/>
+          <w:numId w:val="14"/>
+        </w:numPr>
+        <w:rPr>
+          <w:rFonts w:ascii="Times New Roman" w:hAnsi="Times New Roman" w:cs="Times New Roman"/>
+          <w:sz w:val="24"/>
+          <w:szCs w:val="24"/>
+        </w:rPr>
+      </w:pPr>
+      <w:r>
+        <w:rPr>
+          <w:rFonts w:ascii="Times New Roman" w:hAnsi="Times New Roman" w:cs="Times New Roman"/>
+          <w:sz w:val="24"/>
+          <w:szCs w:val="24"/>
+        </w:rPr>
+        <w:t xml:space="preserve">Mint </w:t>
+      </w:r>
+      <w:r>
+        <w:rPr>
+          <w:rFonts w:ascii="Times New Roman" w:hAnsi="Times New Roman" w:cs="Times New Roman"/>
+          <w:sz w:val="24"/>
+          <w:szCs w:val="24"/>
+        </w:rPr>
+        <w:t>ShoeBox</w:t>
+      </w:r>
+    </w:p>
+    <w:p>
+      <w:pPr>
+        <w:ind w:left="360"/>
+        <w:rPr>
+          <w:rFonts w:ascii="Times New Roman" w:hAnsi="Times New Roman" w:cs="Times New Roman"/>
+          <w:sz w:val="24"/>
+          <w:szCs w:val="24"/>
+        </w:rPr>
+      </w:pPr>
+      <w:r>
+        <w:rPr>
+          <w:rFonts w:ascii="Times New Roman" w:hAnsi="Times New Roman" w:cs="Times New Roman"/>
+          <w:sz w:val="24"/>
+          <w:szCs w:val="24"/>
+        </w:rPr>
+        <w:t>npx hardhat run scripts/mintMysteryBox.js –network bsc_testnet</w:t>
+      </w:r>
+    </w:p>
+    <w:p>
+      <w:pPr>
+        <w:pStyle w:val="ListParagraph"/>
+        <w:numPr>
+          <w:ilvl w:val="0"/>
+          <w:numId w:val="14"/>
+        </w:numPr>
+        <w:rPr>
+          <w:rFonts w:ascii="Times New Roman" w:hAnsi="Times New Roman" w:cs="Times New Roman"/>
+          <w:sz w:val="24"/>
+          <w:szCs w:val="24"/>
+        </w:rPr>
+      </w:pPr>
+      <w:r>
+        <w:rPr>
+          <w:rFonts w:ascii="Times New Roman" w:hAnsi="Times New Roman" w:cs="Times New Roman"/>
+          <w:sz w:val="24"/>
+          <w:szCs w:val="24"/>
+        </w:rPr>
+        <w:t>Mint MintingScroll</w:t>
+      </w:r>
+    </w:p>
+    <w:p>
+      <w:pPr>
+        <w:ind w:left="360"/>
+        <w:rPr>
+          <w:rFonts w:ascii="Times New Roman" w:hAnsi="Times New Roman" w:cs="Times New Roman"/>
+          <w:sz w:val="24"/>
+          <w:szCs w:val="24"/>
+        </w:rPr>
+      </w:pPr>
+      <w:r>
+        <w:rPr>
+          <w:rFonts w:ascii="Times New Roman" w:hAnsi="Times New Roman" w:cs="Times New Roman"/>
+          <w:sz w:val="24"/>
+          <w:szCs w:val="24"/>
+        </w:rPr>
+        <w:t>npx hardhat run scripts/mintMintingScroll.js –network bsc_testnet</w:t>
+      </w:r>
+    </w:p>
+    <w:p>
+      <w:pPr>
+        <w:rPr>
+          <w:rFonts w:ascii="Times New Roman" w:hAnsi="Times New Roman" w:cs="Times New Roman"/>
+          <w:sz w:val="24"/>
+          <w:szCs w:val="24"/>
+        </w:rPr>
+      </w:pPr>
+      <w:r>
+        <w:rPr>
+          <w:rFonts w:ascii="Times New Roman" w:hAnsi="Times New Roman" w:cs="Times New Roman"/>
+          <w:sz w:val="24"/>
+          <w:szCs w:val="24"/>
+        </w:rPr>
+        <w:br w:type="page"/>
+      </w:r>
+    </w:p>
+    <w:p>
+      <w:pPr>
+        <w:ind w:left="360"/>
+        <w:rPr>
+          <w:rFonts w:ascii="Times New Roman" w:hAnsi="Times New Roman" w:cs="Times New Roman"/>
+          <w:sz w:val="24"/>
+          <w:szCs w:val="24"/>
+        </w:rPr>
+      </w:pPr>
+    </w:p>
+    <w:p>
+      <w:pPr>
+        <w:ind w:left="360"/>
+        <w:rPr>
+          <w:rFonts w:ascii="Times New Roman" w:hAnsi="Times New Roman" w:cs="Times New Roman"/>
+          <w:sz w:val="24"/>
+          <w:szCs w:val="24"/>
+        </w:rPr>
+      </w:pPr>
+    </w:p>
+    <w:p>
+      <w:pPr>
+        <w:ind w:left="360"/>
+        <w:rPr>
+          <w:rFonts w:ascii="Times New Roman" w:hAnsi="Times New Roman" w:cs="Times New Roman"/>
+          <w:sz w:val="24"/>
+          <w:szCs w:val="24"/>
+        </w:rPr>
+      </w:pPr>
+    </w:p>
+    <w:p>
+      <w:pPr>
+        <w:ind w:left="360"/>
+        <w:rPr>
+          <w:rFonts w:ascii="Times New Roman" w:hAnsi="Times New Roman" w:cs="Times New Roman"/>
+          <w:sz w:val="24"/>
+          <w:szCs w:val="24"/>
+        </w:rPr>
+      </w:pPr>
+    </w:p>
+    <w:p>
+      <w:pPr>
+        <w:ind w:left="360"/>
+        <w:rPr>
+          <w:rFonts w:ascii="Times New Roman" w:hAnsi="Times New Roman" w:cs="Times New Roman"/>
+          <w:sz w:val="24"/>
+          <w:szCs w:val="24"/>
+        </w:rPr>
+      </w:pPr>
+    </w:p>
+    <w:p>
+      <w:pPr>
+        <w:ind w:left="360"/>
+        <w:rPr>
+          <w:rFonts w:ascii="Times New Roman" w:hAnsi="Times New Roman" w:cs="Times New Roman"/>
+          <w:sz w:val="24"/>
+          <w:szCs w:val="24"/>
+        </w:rPr>
+      </w:pPr>
+    </w:p>
+    <w:p>
+      <w:pPr>
+        <w:ind w:left="360"/>
+        <w:rPr>
+          <w:rFonts w:ascii="Times New Roman" w:hAnsi="Times New Roman" w:cs="Times New Roman"/>
+          <w:sz w:val="24"/>
+          <w:szCs w:val="24"/>
+        </w:rPr>
+      </w:pPr>
+    </w:p>
+    <w:p>
+      <w:pPr>
+        <w:ind w:left="360"/>
+        <w:rPr>
+          <w:rFonts w:ascii="Times New Roman" w:hAnsi="Times New Roman" w:cs="Times New Roman"/>
+          <w:sz w:val="24"/>
+          <w:szCs w:val="24"/>
+        </w:rPr>
+      </w:pPr>
+    </w:p>
+    <w:p>
+      <w:pPr>
+        <w:ind w:left="360"/>
+        <w:rPr>
+          <w:rFonts w:ascii="Times New Roman" w:hAnsi="Times New Roman" w:cs="Times New Roman"/>
+          <w:sz w:val="24"/>
+          <w:szCs w:val="24"/>
+        </w:rPr>
+      </w:pPr>
+    </w:p>
+    <w:p>
+      <w:pPr>
+        <w:ind w:left="360"/>
+        <w:rPr>
+          <w:rFonts w:ascii="Times New Roman" w:hAnsi="Times New Roman" w:cs="Times New Roman"/>
+          <w:sz w:val="24"/>
+          <w:szCs w:val="24"/>
+        </w:rPr>
+      </w:pPr>
+    </w:p>
+    <w:p>
+      <w:pPr>
+        <w:tabs>
+          <w:tab w:val="left" w:pos="5196"/>
+        </w:tabs>
+        <w:rPr>
+          <w:rFonts w:ascii="Times New Roman" w:hAnsi="Times New Roman" w:cs="Times New Roman"/>
+          <w:sz w:val="24"/>
+          <w:szCs w:val="24"/>
+        </w:rPr>
+      </w:pPr>
     </w:p>
     <w:sectPr>
       <w:pgSz w:w="12240" w:h="15840"/>
@@ -5650,6 +6295,95 @@
     </w:lvl>
   </w:abstractNum>
   <w:abstractNum w:abstractNumId="1" w15:restartNumberingAfterBreak="0">
+    <w:nsid w:val="1896623D"/>
+    <w:multiLevelType w:val="hybridMultilevel"/>
+    <w:tmpl w:val="79B8E874"/>
+    <w:lvl w:ilvl="0" w:tplc="FEFCAC5A">
+      <w:start w:val="1"/>
+      <w:numFmt w:val="decimal"/>
+      <w:lvlText w:val="%1."/>
+      <w:lvlJc w:val="left"/>
+      <w:pPr>
+        <w:ind w:left="720" w:hanging="360"/>
+      </w:pPr>
+      <w:rPr>
+        <w:rFonts w:hint="default"/>
+      </w:rPr>
+    </w:lvl>
+    <w:lvl w:ilvl="1" w:tplc="04090019" w:tentative="1">
+      <w:start w:val="1"/>
+      <w:numFmt w:val="lowerLetter"/>
+      <w:lvlText w:val="%2."/>
+      <w:lvlJc w:val="left"/>
+      <w:pPr>
+        <w:ind w:left="1440" w:hanging="360"/>
+      </w:pPr>
+    </w:lvl>
+    <w:lvl w:ilvl="2" w:tplc="0409001B" w:tentative="1">
+      <w:start w:val="1"/>
+      <w:numFmt w:val="lowerRoman"/>
+      <w:lvlText w:val="%3."/>
+      <w:lvlJc w:val="right"/>
+      <w:pPr>
+        <w:ind w:left="2160" w:hanging="180"/>
+      </w:pPr>
+    </w:lvl>
+    <w:lvl w:ilvl="3" w:tplc="0409000F" w:tentative="1">
+      <w:start w:val="1"/>
+      <w:numFmt w:val="decimal"/>
+      <w:lvlText w:val="%4."/>
+      <w:lvlJc w:val="left"/>
+      <w:pPr>
+        <w:ind w:left="2880" w:hanging="360"/>
+      </w:pPr>
+    </w:lvl>
+    <w:lvl w:ilvl="4" w:tplc="04090019" w:tentative="1">
+      <w:start w:val="1"/>
+      <w:numFmt w:val="lowerLetter"/>
+      <w:lvlText w:val="%5."/>
+      <w:lvlJc w:val="left"/>
+      <w:pPr>
+        <w:ind w:left="3600" w:hanging="360"/>
+      </w:pPr>
+    </w:lvl>
+    <w:lvl w:ilvl="5" w:tplc="0409001B" w:tentative="1">
+      <w:start w:val="1"/>
+      <w:numFmt w:val="lowerRoman"/>
+      <w:lvlText w:val="%6."/>
+      <w:lvlJc w:val="right"/>
+      <w:pPr>
+        <w:ind w:left="4320" w:hanging="180"/>
+      </w:pPr>
+    </w:lvl>
+    <w:lvl w:ilvl="6" w:tplc="0409000F" w:tentative="1">
+      <w:start w:val="1"/>
+      <w:numFmt w:val="decimal"/>
+      <w:lvlText w:val="%7."/>
+      <w:lvlJc w:val="left"/>
+      <w:pPr>
+        <w:ind w:left="5040" w:hanging="360"/>
+      </w:pPr>
+    </w:lvl>
+    <w:lvl w:ilvl="7" w:tplc="04090019" w:tentative="1">
+      <w:start w:val="1"/>
+      <w:numFmt w:val="lowerLetter"/>
+      <w:lvlText w:val="%8."/>
+      <w:lvlJc w:val="left"/>
+      <w:pPr>
+        <w:ind w:left="5760" w:hanging="360"/>
+      </w:pPr>
+    </w:lvl>
+    <w:lvl w:ilvl="8" w:tplc="0409001B" w:tentative="1">
+      <w:start w:val="1"/>
+      <w:numFmt w:val="lowerRoman"/>
+      <w:lvlText w:val="%9."/>
+      <w:lvlJc w:val="right"/>
+      <w:pPr>
+        <w:ind w:left="6480" w:hanging="180"/>
+      </w:pPr>
+    </w:lvl>
+  </w:abstractNum>
+  <w:abstractNum w:abstractNumId="2" w15:restartNumberingAfterBreak="0">
     <w:nsid w:val="28660723"/>
     <w:multiLevelType w:val="hybridMultilevel"/>
     <w:tmpl w:val="4642D200"/>
@@ -5738,7 +6472,7 @@
       </w:pPr>
     </w:lvl>
   </w:abstractNum>
-  <w:abstractNum w:abstractNumId="2" w15:restartNumberingAfterBreak="0">
+  <w:abstractNum w:abstractNumId="3" w15:restartNumberingAfterBreak="0">
     <w:nsid w:val="2A19388D"/>
     <w:multiLevelType w:val="hybridMultilevel"/>
     <w:tmpl w:val="C9960E1E"/>
@@ -5851,7 +6585,96 @@
       </w:rPr>
     </w:lvl>
   </w:abstractNum>
-  <w:abstractNum w:abstractNumId="3" w15:restartNumberingAfterBreak="0">
+  <w:abstractNum w:abstractNumId="4" w15:restartNumberingAfterBreak="0">
+    <w:nsid w:val="2B34237B"/>
+    <w:multiLevelType w:val="hybridMultilevel"/>
+    <w:tmpl w:val="4A344104"/>
+    <w:lvl w:ilvl="0" w:tplc="D49AB430">
+      <w:start w:val="1"/>
+      <w:numFmt w:val="decimal"/>
+      <w:lvlText w:val="%1."/>
+      <w:lvlJc w:val="left"/>
+      <w:pPr>
+        <w:ind w:left="720" w:hanging="360"/>
+      </w:pPr>
+      <w:rPr>
+        <w:rFonts w:hint="default"/>
+      </w:rPr>
+    </w:lvl>
+    <w:lvl w:ilvl="1" w:tplc="04090019" w:tentative="1">
+      <w:start w:val="1"/>
+      <w:numFmt w:val="lowerLetter"/>
+      <w:lvlText w:val="%2."/>
+      <w:lvlJc w:val="left"/>
+      <w:pPr>
+        <w:ind w:left="1440" w:hanging="360"/>
+      </w:pPr>
+    </w:lvl>
+    <w:lvl w:ilvl="2" w:tplc="0409001B" w:tentative="1">
+      <w:start w:val="1"/>
+      <w:numFmt w:val="lowerRoman"/>
+      <w:lvlText w:val="%3."/>
+      <w:lvlJc w:val="right"/>
+      <w:pPr>
+        <w:ind w:left="2160" w:hanging="180"/>
+      </w:pPr>
+    </w:lvl>
+    <w:lvl w:ilvl="3" w:tplc="0409000F" w:tentative="1">
+      <w:start w:val="1"/>
+      <w:numFmt w:val="decimal"/>
+      <w:lvlText w:val="%4."/>
+      <w:lvlJc w:val="left"/>
+      <w:pPr>
+        <w:ind w:left="2880" w:hanging="360"/>
+      </w:pPr>
+    </w:lvl>
+    <w:lvl w:ilvl="4" w:tplc="04090019" w:tentative="1">
+      <w:start w:val="1"/>
+      <w:numFmt w:val="lowerLetter"/>
+      <w:lvlText w:val="%5."/>
+      <w:lvlJc w:val="left"/>
+      <w:pPr>
+        <w:ind w:left="3600" w:hanging="360"/>
+      </w:pPr>
+    </w:lvl>
+    <w:lvl w:ilvl="5" w:tplc="0409001B" w:tentative="1">
+      <w:start w:val="1"/>
+      <w:numFmt w:val="lowerRoman"/>
+      <w:lvlText w:val="%6."/>
+      <w:lvlJc w:val="right"/>
+      <w:pPr>
+        <w:ind w:left="4320" w:hanging="180"/>
+      </w:pPr>
+    </w:lvl>
+    <w:lvl w:ilvl="6" w:tplc="0409000F" w:tentative="1">
+      <w:start w:val="1"/>
+      <w:numFmt w:val="decimal"/>
+      <w:lvlText w:val="%7."/>
+      <w:lvlJc w:val="left"/>
+      <w:pPr>
+        <w:ind w:left="5040" w:hanging="360"/>
+      </w:pPr>
+    </w:lvl>
+    <w:lvl w:ilvl="7" w:tplc="04090019" w:tentative="1">
+      <w:start w:val="1"/>
+      <w:numFmt w:val="lowerLetter"/>
+      <w:lvlText w:val="%8."/>
+      <w:lvlJc w:val="left"/>
+      <w:pPr>
+        <w:ind w:left="5760" w:hanging="360"/>
+      </w:pPr>
+    </w:lvl>
+    <w:lvl w:ilvl="8" w:tplc="0409001B" w:tentative="1">
+      <w:start w:val="1"/>
+      <w:numFmt w:val="lowerRoman"/>
+      <w:lvlText w:val="%9."/>
+      <w:lvlJc w:val="right"/>
+      <w:pPr>
+        <w:ind w:left="6480" w:hanging="180"/>
+      </w:pPr>
+    </w:lvl>
+  </w:abstractNum>
+  <w:abstractNum w:abstractNumId="5" w15:restartNumberingAfterBreak="0">
     <w:nsid w:val="3B7C391F"/>
     <w:multiLevelType w:val="hybridMultilevel"/>
     <w:tmpl w:val="7FA67152"/>
@@ -5940,7 +6763,7 @@
       </w:pPr>
     </w:lvl>
   </w:abstractNum>
-  <w:abstractNum w:abstractNumId="4" w15:restartNumberingAfterBreak="0">
+  <w:abstractNum w:abstractNumId="6" w15:restartNumberingAfterBreak="0">
     <w:nsid w:val="3FA8494C"/>
     <w:multiLevelType w:val="hybridMultilevel"/>
     <w:tmpl w:val="64D840D2"/>
@@ -6053,7 +6876,7 @@
       </w:rPr>
     </w:lvl>
   </w:abstractNum>
-  <w:abstractNum w:abstractNumId="5" w15:restartNumberingAfterBreak="0">
+  <w:abstractNum w:abstractNumId="7" w15:restartNumberingAfterBreak="0">
     <w:nsid w:val="4F775EB8"/>
     <w:multiLevelType w:val="hybridMultilevel"/>
     <w:tmpl w:val="BEECE84C"/>
@@ -6142,7 +6965,7 @@
       </w:pPr>
     </w:lvl>
   </w:abstractNum>
-  <w:abstractNum w:abstractNumId="6" w15:restartNumberingAfterBreak="0">
+  <w:abstractNum w:abstractNumId="8" w15:restartNumberingAfterBreak="0">
     <w:nsid w:val="55A312A1"/>
     <w:multiLevelType w:val="hybridMultilevel"/>
     <w:tmpl w:val="A4D862D0"/>
@@ -6231,7 +7054,7 @@
       </w:pPr>
     </w:lvl>
   </w:abstractNum>
-  <w:abstractNum w:abstractNumId="7" w15:restartNumberingAfterBreak="0">
+  <w:abstractNum w:abstractNumId="9" w15:restartNumberingAfterBreak="0">
     <w:nsid w:val="6E642EFC"/>
     <w:multiLevelType w:val="hybridMultilevel"/>
     <w:tmpl w:val="F1108346"/>
@@ -6320,7 +7143,96 @@
       </w:pPr>
     </w:lvl>
   </w:abstractNum>
-  <w:abstractNum w:abstractNumId="8" w15:restartNumberingAfterBreak="0">
+  <w:abstractNum w:abstractNumId="10" w15:restartNumberingAfterBreak="0">
+    <w:nsid w:val="6F710F84"/>
+    <w:multiLevelType w:val="hybridMultilevel"/>
+    <w:tmpl w:val="333CD948"/>
+    <w:lvl w:ilvl="0" w:tplc="FC7E1710">
+      <w:start w:val="1"/>
+      <w:numFmt w:val="decimal"/>
+      <w:lvlText w:val="%1."/>
+      <w:lvlJc w:val="left"/>
+      <w:pPr>
+        <w:ind w:left="720" w:hanging="360"/>
+      </w:pPr>
+      <w:rPr>
+        <w:rFonts w:hint="default"/>
+      </w:rPr>
+    </w:lvl>
+    <w:lvl w:ilvl="1" w:tplc="04090019" w:tentative="1">
+      <w:start w:val="1"/>
+      <w:numFmt w:val="lowerLetter"/>
+      <w:lvlText w:val="%2."/>
+      <w:lvlJc w:val="left"/>
+      <w:pPr>
+        <w:ind w:left="1440" w:hanging="360"/>
+      </w:pPr>
+    </w:lvl>
+    <w:lvl w:ilvl="2" w:tplc="0409001B" w:tentative="1">
+      <w:start w:val="1"/>
+      <w:numFmt w:val="lowerRoman"/>
+      <w:lvlText w:val="%3."/>
+      <w:lvlJc w:val="right"/>
+      <w:pPr>
+        <w:ind w:left="2160" w:hanging="180"/>
+      </w:pPr>
+    </w:lvl>
+    <w:lvl w:ilvl="3" w:tplc="0409000F" w:tentative="1">
+      <w:start w:val="1"/>
+      <w:numFmt w:val="decimal"/>
+      <w:lvlText w:val="%4."/>
+      <w:lvlJc w:val="left"/>
+      <w:pPr>
+        <w:ind w:left="2880" w:hanging="360"/>
+      </w:pPr>
+    </w:lvl>
+    <w:lvl w:ilvl="4" w:tplc="04090019" w:tentative="1">
+      <w:start w:val="1"/>
+      <w:numFmt w:val="lowerLetter"/>
+      <w:lvlText w:val="%5."/>
+      <w:lvlJc w:val="left"/>
+      <w:pPr>
+        <w:ind w:left="3600" w:hanging="360"/>
+      </w:pPr>
+    </w:lvl>
+    <w:lvl w:ilvl="5" w:tplc="0409001B" w:tentative="1">
+      <w:start w:val="1"/>
+      <w:numFmt w:val="lowerRoman"/>
+      <w:lvlText w:val="%6."/>
+      <w:lvlJc w:val="right"/>
+      <w:pPr>
+        <w:ind w:left="4320" w:hanging="180"/>
+      </w:pPr>
+    </w:lvl>
+    <w:lvl w:ilvl="6" w:tplc="0409000F" w:tentative="1">
+      <w:start w:val="1"/>
+      <w:numFmt w:val="decimal"/>
+      <w:lvlText w:val="%7."/>
+      <w:lvlJc w:val="left"/>
+      <w:pPr>
+        <w:ind w:left="5040" w:hanging="360"/>
+      </w:pPr>
+    </w:lvl>
+    <w:lvl w:ilvl="7" w:tplc="04090019" w:tentative="1">
+      <w:start w:val="1"/>
+      <w:numFmt w:val="lowerLetter"/>
+      <w:lvlText w:val="%8."/>
+      <w:lvlJc w:val="left"/>
+      <w:pPr>
+        <w:ind w:left="5760" w:hanging="360"/>
+      </w:pPr>
+    </w:lvl>
+    <w:lvl w:ilvl="8" w:tplc="0409001B" w:tentative="1">
+      <w:start w:val="1"/>
+      <w:numFmt w:val="lowerRoman"/>
+      <w:lvlText w:val="%9."/>
+      <w:lvlJc w:val="right"/>
+      <w:pPr>
+        <w:ind w:left="6480" w:hanging="180"/>
+      </w:pPr>
+    </w:lvl>
+  </w:abstractNum>
+  <w:abstractNum w:abstractNumId="11" w15:restartNumberingAfterBreak="0">
     <w:nsid w:val="70B05F33"/>
     <w:multiLevelType w:val="multilevel"/>
     <w:tmpl w:val="04090021"/>
@@ -6433,7 +7345,7 @@
       </w:rPr>
     </w:lvl>
   </w:abstractNum>
-  <w:abstractNum w:abstractNumId="9" w15:restartNumberingAfterBreak="0">
+  <w:abstractNum w:abstractNumId="12" w15:restartNumberingAfterBreak="0">
     <w:nsid w:val="718B24DE"/>
     <w:multiLevelType w:val="hybridMultilevel"/>
     <w:tmpl w:val="DBFCD88E"/>
@@ -6545,7 +7457,7 @@
       </w:rPr>
     </w:lvl>
   </w:abstractNum>
-  <w:abstractNum w:abstractNumId="10" w15:restartNumberingAfterBreak="0">
+  <w:abstractNum w:abstractNumId="13" w15:restartNumberingAfterBreak="0">
     <w:nsid w:val="7D32336F"/>
     <w:multiLevelType w:val="hybridMultilevel"/>
     <w:tmpl w:val="9FA63CDE"/>
@@ -6635,37 +7547,46 @@
     </w:lvl>
   </w:abstractNum>
   <w:num w:numId="1" w16cid:durableId="188494297">
-    <w:abstractNumId w:val="8"/>
+    <w:abstractNumId w:val="11"/>
   </w:num>
   <w:num w:numId="2" w16cid:durableId="525407081">
-    <w:abstractNumId w:val="9"/>
+    <w:abstractNumId w:val="12"/>
   </w:num>
   <w:num w:numId="3" w16cid:durableId="1075275530">
-    <w:abstractNumId w:val="10"/>
+    <w:abstractNumId w:val="13"/>
   </w:num>
   <w:num w:numId="4" w16cid:durableId="311251641">
     <w:abstractNumId w:val="0"/>
   </w:num>
   <w:num w:numId="5" w16cid:durableId="357200459">
+    <w:abstractNumId w:val="8"/>
+  </w:num>
+  <w:num w:numId="6" w16cid:durableId="169415528">
+    <w:abstractNumId w:val="5"/>
+  </w:num>
+  <w:num w:numId="7" w16cid:durableId="691104748">
+    <w:abstractNumId w:val="7"/>
+  </w:num>
+  <w:num w:numId="8" w16cid:durableId="1174996176">
     <w:abstractNumId w:val="6"/>
   </w:num>
-  <w:num w:numId="6" w16cid:durableId="169415528">
+  <w:num w:numId="9" w16cid:durableId="1025710870">
+    <w:abstractNumId w:val="2"/>
+  </w:num>
+  <w:num w:numId="10" w16cid:durableId="1647392877">
     <w:abstractNumId w:val="3"/>
   </w:num>
-  <w:num w:numId="7" w16cid:durableId="691104748">
-    <w:abstractNumId w:val="5"/>
+  <w:num w:numId="11" w16cid:durableId="2092582633">
+    <w:abstractNumId w:val="9"/>
   </w:num>
-  <w:num w:numId="8" w16cid:durableId="1174996176">
+  <w:num w:numId="12" w16cid:durableId="1295255568">
+    <w:abstractNumId w:val="1"/>
+  </w:num>
+  <w:num w:numId="13" w16cid:durableId="2124879422">
     <w:abstractNumId w:val="4"/>
   </w:num>
-  <w:num w:numId="9" w16cid:durableId="1025710870">
-    <w:abstractNumId w:val="1"/>
-  </w:num>
-  <w:num w:numId="10" w16cid:durableId="1647392877">
-    <w:abstractNumId w:val="2"/>
-  </w:num>
-  <w:num w:numId="11" w16cid:durableId="2092582633">
-    <w:abstractNumId w:val="7"/>
+  <w:num w:numId="14" w16cid:durableId="1948582444">
+    <w:abstractNumId w:val="10"/>
   </w:num>
 </w:numbering>
 </file>
